--- a/Teks Konsilidelar/Konsilideral MMMPS 2020.docx
+++ b/Teks Konsilidelar/Konsilideral MMMPS 2020.docx
@@ -17,13 +17,13 @@
           <w:noProof/>
         </w:rPr>
         <w:drawing>
-          <wp:anchor distT="0" distB="0" distL="114300" distR="114300" simplePos="0" relativeHeight="251651072" behindDoc="0" locked="0" layoutInCell="1" allowOverlap="1" wp14:anchorId="77D8540F" wp14:editId="69152A15">
+          <wp:anchor distT="0" distB="0" distL="114300" distR="114300" simplePos="0" relativeHeight="251651072" behindDoc="0" locked="0" layoutInCell="1" allowOverlap="1" wp14:anchorId="77D8540F" wp14:editId="6BCA1F2E">
             <wp:simplePos x="0" y="0"/>
             <wp:positionH relativeFrom="column">
-              <wp:posOffset>177164</wp:posOffset>
+              <wp:posOffset>14605</wp:posOffset>
             </wp:positionH>
             <wp:positionV relativeFrom="paragraph">
-              <wp:posOffset>22860</wp:posOffset>
+              <wp:posOffset>13335</wp:posOffset>
             </wp:positionV>
             <wp:extent cx="828675" cy="756166"/>
             <wp:effectExtent l="19050" t="0" r="9525" b="0"/>
@@ -1339,17 +1339,7 @@
       </w:pPr>
     </w:p>
     <w:p/>
-    <w:p/>
-    <w:p>
-      <w:pPr>
-        <w:ind w:left="1440"/>
-        <w:jc w:val="center"/>
-        <w:rPr>
-          <w:b/>
-          <w:sz w:val="28"/>
-          <w:szCs w:val="28"/>
-        </w:rPr>
-      </w:pPr>
+    <w:p>
       <w:r>
         <w:rPr>
           <w:b/>
@@ -1358,13 +1348,13 @@
           <w:szCs w:val="28"/>
         </w:rPr>
         <w:drawing>
-          <wp:anchor distT="0" distB="0" distL="114300" distR="114300" simplePos="0" relativeHeight="251653120" behindDoc="0" locked="0" layoutInCell="1" allowOverlap="1" wp14:anchorId="51B7A362" wp14:editId="1377BC14">
+          <wp:anchor distT="0" distB="0" distL="114300" distR="114300" simplePos="0" relativeHeight="251656704" behindDoc="0" locked="0" layoutInCell="1" allowOverlap="1" wp14:anchorId="51B7A362" wp14:editId="39DBA1BE">
             <wp:simplePos x="0" y="0"/>
             <wp:positionH relativeFrom="column">
-              <wp:posOffset>120015</wp:posOffset>
+              <wp:posOffset>34290</wp:posOffset>
             </wp:positionH>
             <wp:positionV relativeFrom="paragraph">
-              <wp:posOffset>22860</wp:posOffset>
+              <wp:posOffset>102870</wp:posOffset>
             </wp:positionV>
             <wp:extent cx="752475" cy="733425"/>
             <wp:effectExtent l="19050" t="0" r="9525" b="0"/>
@@ -1411,6 +1401,17 @@
           </wp:anchor>
         </w:drawing>
       </w:r>
+    </w:p>
+    <w:p>
+      <w:pPr>
+        <w:ind w:left="1440"/>
+        <w:jc w:val="center"/>
+        <w:rPr>
+          <w:b/>
+          <w:sz w:val="28"/>
+          <w:szCs w:val="28"/>
+        </w:rPr>
+      </w:pPr>
       <w:r>
         <w:rPr>
           <w:b/>
@@ -2626,13 +2627,13 @@
           <w:szCs w:val="28"/>
         </w:rPr>
         <w:drawing>
-          <wp:anchor distT="0" distB="0" distL="114300" distR="114300" simplePos="0" relativeHeight="251655168" behindDoc="0" locked="0" layoutInCell="1" allowOverlap="1" wp14:anchorId="1FB8A083" wp14:editId="737719B6">
+          <wp:anchor distT="0" distB="0" distL="114300" distR="114300" simplePos="0" relativeHeight="251653120" behindDoc="0" locked="0" layoutInCell="1" allowOverlap="1" wp14:anchorId="1FB8A083" wp14:editId="42913984">
             <wp:simplePos x="0" y="0"/>
             <wp:positionH relativeFrom="column">
-              <wp:posOffset>200025</wp:posOffset>
+              <wp:posOffset>57150</wp:posOffset>
             </wp:positionH>
             <wp:positionV relativeFrom="paragraph">
-              <wp:posOffset>59055</wp:posOffset>
+              <wp:posOffset>11430</wp:posOffset>
             </wp:positionV>
             <wp:extent cx="733425" cy="704850"/>
             <wp:effectExtent l="19050" t="0" r="9525" b="0"/>
@@ -3890,13 +3891,13 @@
         </w:rPr>
         <w:lastRenderedPageBreak/>
         <w:drawing>
-          <wp:anchor distT="0" distB="0" distL="114300" distR="114300" simplePos="0" relativeHeight="251657216" behindDoc="0" locked="0" layoutInCell="1" allowOverlap="1" wp14:anchorId="49A6E4B8" wp14:editId="3B226223">
+          <wp:anchor distT="0" distB="0" distL="114300" distR="114300" simplePos="0" relativeHeight="251654144" behindDoc="0" locked="0" layoutInCell="1" allowOverlap="1" wp14:anchorId="49A6E4B8" wp14:editId="2A5F9598">
             <wp:simplePos x="0" y="0"/>
             <wp:positionH relativeFrom="column">
-              <wp:posOffset>161925</wp:posOffset>
+              <wp:posOffset>19050</wp:posOffset>
             </wp:positionH>
             <wp:positionV relativeFrom="paragraph">
-              <wp:posOffset>27940</wp:posOffset>
+              <wp:posOffset>8890</wp:posOffset>
             </wp:positionV>
             <wp:extent cx="733425" cy="704850"/>
             <wp:effectExtent l="19050" t="0" r="9525" b="0"/>
@@ -5294,13 +5295,13 @@
         </w:rPr>
         <w:lastRenderedPageBreak/>
         <w:drawing>
-          <wp:anchor distT="0" distB="0" distL="114300" distR="114300" simplePos="0" relativeHeight="251659264" behindDoc="0" locked="0" layoutInCell="1" allowOverlap="1" wp14:anchorId="175C76A8" wp14:editId="311BBED8">
+          <wp:anchor distT="0" distB="0" distL="114300" distR="114300" simplePos="0" relativeHeight="251655168" behindDoc="0" locked="0" layoutInCell="1" allowOverlap="1" wp14:anchorId="175C76A8" wp14:editId="6F4A2189">
             <wp:simplePos x="0" y="0"/>
             <wp:positionH relativeFrom="column">
-              <wp:posOffset>167640</wp:posOffset>
+              <wp:posOffset>110490</wp:posOffset>
             </wp:positionH>
             <wp:positionV relativeFrom="paragraph">
-              <wp:posOffset>32385</wp:posOffset>
+              <wp:posOffset>13335</wp:posOffset>
             </wp:positionV>
             <wp:extent cx="723900" cy="723900"/>
             <wp:effectExtent l="19050" t="0" r="0" b="0"/>
@@ -6665,13 +6666,13 @@
         </w:rPr>
         <w:lastRenderedPageBreak/>
         <w:drawing>
-          <wp:anchor distT="0" distB="0" distL="114300" distR="114300" simplePos="0" relativeHeight="251661312" behindDoc="0" locked="0" layoutInCell="1" allowOverlap="1" wp14:anchorId="07ADA0C6" wp14:editId="10752E0D">
+          <wp:anchor distT="0" distB="0" distL="114300" distR="114300" simplePos="0" relativeHeight="251656192" behindDoc="0" locked="0" layoutInCell="1" allowOverlap="1" wp14:anchorId="07ADA0C6" wp14:editId="22B8DF91">
             <wp:simplePos x="0" y="0"/>
             <wp:positionH relativeFrom="column">
-              <wp:posOffset>161925</wp:posOffset>
+              <wp:posOffset>19050</wp:posOffset>
             </wp:positionH>
             <wp:positionV relativeFrom="paragraph">
-              <wp:posOffset>24765</wp:posOffset>
+              <wp:posOffset>15240</wp:posOffset>
             </wp:positionV>
             <wp:extent cx="771525" cy="752475"/>
             <wp:effectExtent l="19050" t="0" r="9525" b="0"/>
@@ -8055,27 +8056,19 @@
       <w:r>
         <w:rPr>
           <w:b/>
-          <w:sz w:val="28"/>
-          <w:szCs w:val="28"/>
-        </w:rPr>
-        <w:lastRenderedPageBreak/>
-        <w:t xml:space="preserve">       </w:t>
-      </w:r>
-      <w:r>
-        <w:rPr>
-          <w:b/>
           <w:noProof/>
           <w:sz w:val="28"/>
           <w:szCs w:val="28"/>
         </w:rPr>
+        <w:lastRenderedPageBreak/>
         <w:drawing>
-          <wp:anchor distT="0" distB="0" distL="114300" distR="114300" simplePos="0" relativeHeight="251663360" behindDoc="0" locked="0" layoutInCell="1" allowOverlap="1" wp14:anchorId="3A94A5A2" wp14:editId="7A746A6E">
+          <wp:anchor distT="0" distB="0" distL="114300" distR="114300" simplePos="0" relativeHeight="251658752" behindDoc="0" locked="0" layoutInCell="1" allowOverlap="1" wp14:anchorId="3A94A5A2" wp14:editId="17CFE21A">
             <wp:simplePos x="0" y="0"/>
             <wp:positionH relativeFrom="column">
-              <wp:posOffset>161925</wp:posOffset>
+              <wp:posOffset>19050</wp:posOffset>
             </wp:positionH>
             <wp:positionV relativeFrom="paragraph">
-              <wp:posOffset>27940</wp:posOffset>
+              <wp:posOffset>104140</wp:posOffset>
             </wp:positionV>
             <wp:extent cx="733425" cy="704850"/>
             <wp:effectExtent l="19050" t="0" r="9525" b="0"/>
@@ -8128,7 +8121,7 @@
           <w:sz w:val="28"/>
           <w:szCs w:val="28"/>
         </w:rPr>
-        <w:t xml:space="preserve">              HIMPUNAN MASYARAKAT MAHASISWA</w:t>
+        <w:t xml:space="preserve">                     HIMPUNAN MASYARAKAT MAHASISWA</w:t>
       </w:r>
     </w:p>
     <w:p>
@@ -9764,7 +9757,7 @@
     <w:lsdException w:name="Table Web 2" w:semiHidden="1" w:unhideWhenUsed="1"/>
     <w:lsdException w:name="Table Web 3" w:semiHidden="1" w:unhideWhenUsed="1"/>
     <w:lsdException w:name="Balloon Text" w:semiHidden="1" w:unhideWhenUsed="1"/>
-    <w:lsdException w:name="Table Grid" w:semiHidden="1" w:uiPriority="59" w:unhideWhenUsed="1"/>
+    <w:lsdException w:name="Table Grid" w:uiPriority="59"/>
     <w:lsdException w:name="Table Theme" w:semiHidden="1" w:unhideWhenUsed="1"/>
     <w:lsdException w:name="Placeholder Text" w:semiHidden="1"/>
     <w:lsdException w:name="No Spacing" w:uiPriority="1" w:qFormat="1"/>
